--- a/Paper Submission Files/NatComms Predict_V4.docx
+++ b/Paper Submission Files/NatComms Predict_V4.docx
@@ -13298,16 +13298,7 @@
           <w:i/>
           <w:color w:val="FF0000"/>
         </w:rPr>
-        <w:t>Note here on data in</w:t>
-      </w:r>
-      <w:bookmarkStart w:id="0" w:name="_GoBack"/>
-      <w:bookmarkEnd w:id="0"/>
-      <w:r>
-        <w:rPr>
-          <w:i/>
-          <w:color w:val="FF0000"/>
-        </w:rPr>
-        <w:t xml:space="preserve">coming from </w:t>
+        <w:t xml:space="preserve">Note here on data incoming from </w:t>
       </w:r>
       <w:proofErr w:type="spellStart"/>
       <w:r>
@@ -17303,27 +17294,27 @@
         </w:rPr>
         <w:t xml:space="preserve"> </w:t>
       </w:r>
-      <w:proofErr w:type="spellStart"/>
-      <w:r>
-        <w:rPr>
-          <w:rFonts w:ascii="Arial" w:eastAsia="Times New Roman" w:hAnsi="Arial" w:cs="Arial"/>
-          <w:color w:val="000000"/>
-          <w:sz w:val="22"/>
-          <w:szCs w:val="22"/>
-          <w:lang w:val="en-AU"/>
-        </w:rPr>
-        <w:t>Artifical</w:t>
-      </w:r>
-      <w:proofErr w:type="spellEnd"/>
-      <w:r>
-        <w:rPr>
-          <w:rFonts w:ascii="Arial" w:eastAsia="Times New Roman" w:hAnsi="Arial" w:cs="Arial"/>
-          <w:color w:val="000000"/>
-          <w:sz w:val="22"/>
-          <w:szCs w:val="22"/>
-          <w:lang w:val="en-AU"/>
-        </w:rPr>
-        <w:t xml:space="preserve"> Intelligence in Drug Discovery.</w:t>
+      <w:r>
+        <w:rPr>
+          <w:rFonts w:ascii="Arial" w:eastAsia="Times New Roman" w:hAnsi="Arial" w:cs="Arial"/>
+          <w:color w:val="000000"/>
+          <w:sz w:val="22"/>
+          <w:szCs w:val="22"/>
+          <w:lang w:val="en-AU"/>
+        </w:rPr>
+        <w:t>A Deep Learning Approach to Antibiotic Discovery</w:t>
+      </w:r>
+      <w:bookmarkStart w:id="0" w:name="_GoBack"/>
+      <w:bookmarkEnd w:id="0"/>
+      <w:r>
+        <w:rPr>
+          <w:rFonts w:ascii="Arial" w:eastAsia="Times New Roman" w:hAnsi="Arial" w:cs="Arial"/>
+          <w:color w:val="000000"/>
+          <w:sz w:val="22"/>
+          <w:szCs w:val="22"/>
+          <w:lang w:val="en-AU"/>
+        </w:rPr>
+        <w:t>.</w:t>
       </w:r>
       <w:proofErr w:type="gramEnd"/>
       <w:r>
@@ -23729,7 +23720,7 @@
   <a:extraClrSchemeLst/>
   <a:extLst>
     <a:ext uri="{05A4C25C-085E-4340-85A3-A5531E510DB2}">
-      <thm15:themeFamily xmlns:thm15="http://schemas.microsoft.com/office/thememl/2012/main" xmlns="" name="Office Theme" id="{62F939B6-93AF-4DB8-9C6B-D6C7DFDC589F}" vid="{4A3C46E8-61CC-4603-A589-7422A47A8E4A}"/>
+      <thm15:themeFamily xmlns="" xmlns:thm15="http://schemas.microsoft.com/office/thememl/2012/main" name="Office Theme" id="{62F939B6-93AF-4DB8-9C6B-D6C7DFDC589F}" vid="{4A3C46E8-61CC-4603-A589-7422A47A8E4A}"/>
     </a:ext>
   </a:extLst>
 </a:theme>
